--- a/doc/AppendixA.docx
+++ b/doc/AppendixA.docx
@@ -4462,9 +4462,9 @@
         </w:rPr>
         <w:drawing>
           <wp:inline distT="0" distB="0" distL="0" distR="0">
-            <wp:extent cx="6791325" cy="4067175"/>
-            <wp:effectExtent l="19050" t="0" r="9525" b="0"/>
-            <wp:docPr id="11" name="Chart 11"/>
+            <wp:extent cx="6791325" cy="4048125"/>
+            <wp:effectExtent l="0" t="0" r="0" b="0"/>
+            <wp:docPr id="4" name="Chart 4"/>
             <wp:cNvGraphicFramePr/>
             <a:graphic xmlns:a="http://schemas.openxmlformats.org/drawingml/2006/main">
               <a:graphicData uri="http://schemas.openxmlformats.org/drawingml/2006/chart">
@@ -4519,7 +4519,7 @@
     </w:p>
     <w:p>
       <w:pPr>
-        <w:ind w:hanging="720"/>
+        <w:ind w:right="-810" w:hanging="720"/>
         <w:rPr>
           <w:rFonts w:ascii="Garamond" w:hAnsi="Garamond"/>
           <w:sz w:val="36"/>
@@ -4534,9 +4534,9 @@
         </w:rPr>
         <w:drawing>
           <wp:inline distT="0" distB="0" distL="0" distR="0">
-            <wp:extent cx="6838950" cy="3914775"/>
-            <wp:effectExtent l="19050" t="0" r="19050" b="0"/>
-            <wp:docPr id="8" name="Chart 8"/>
+            <wp:extent cx="7096125" cy="3905250"/>
+            <wp:effectExtent l="0" t="0" r="0" b="0"/>
+            <wp:docPr id="5" name="Chart 5"/>
             <wp:cNvGraphicFramePr/>
             <a:graphic xmlns:a="http://schemas.openxmlformats.org/drawingml/2006/main">
               <a:graphicData uri="http://schemas.openxmlformats.org/drawingml/2006/chart">
@@ -5186,25 +5186,25 @@
           </c:val>
         </c:ser>
         <c:marker val="1"/>
-        <c:axId val="202279552"/>
-        <c:axId val="203111424"/>
+        <c:axId val="182010624"/>
+        <c:axId val="182160768"/>
       </c:lineChart>
       <c:catAx>
-        <c:axId val="202279552"/>
+        <c:axId val="182010624"/>
         <c:scaling>
           <c:orientation val="minMax"/>
         </c:scaling>
         <c:axPos val="b"/>
         <c:numFmt formatCode="h:mm\ AM/PM" sourceLinked="1"/>
         <c:tickLblPos val="nextTo"/>
-        <c:crossAx val="203111424"/>
+        <c:crossAx val="182160768"/>
         <c:crosses val="autoZero"/>
         <c:auto val="1"/>
         <c:lblAlgn val="ctr"/>
         <c:lblOffset val="100"/>
       </c:catAx>
       <c:valAx>
-        <c:axId val="203111424"/>
+        <c:axId val="182160768"/>
         <c:scaling>
           <c:orientation val="minMax"/>
         </c:scaling>
@@ -5212,7 +5212,7 @@
         <c:majorGridlines/>
         <c:numFmt formatCode="General" sourceLinked="1"/>
         <c:tickLblPos val="nextTo"/>
-        <c:crossAx val="202279552"/>
+        <c:crossAx val="182010624"/>
         <c:crosses val="autoZero"/>
         <c:crossBetween val="between"/>
       </c:valAx>
@@ -5224,14 +5224,19 @@
           <c:xMode val="edge"/>
           <c:yMode val="edge"/>
           <c:x val="0.78999386827110984"/>
-          <c:y val="0.4260688477930995"/>
-          <c:w val="0.21000614592597425"/>
+          <c:y val="0.42606884779309956"/>
+          <c:w val="0.21000614592597427"/>
           <c:h val="0.28386215466097281"/>
         </c:manualLayout>
       </c:layout>
     </c:legend>
     <c:plotVisOnly val="1"/>
   </c:chart>
+  <c:spPr>
+    <a:ln>
+      <a:noFill/>
+    </a:ln>
+  </c:spPr>
   <c:externalData r:id="rId1"/>
   <c:userShapes r:id="rId2"/>
 </c:chartSpace>
@@ -5244,7 +5249,17 @@
   <c:chart>
     <c:autoTitleDeleted val="1"/>
     <c:plotArea>
-      <c:layout/>
+      <c:layout>
+        <c:manualLayout>
+          <c:layoutTarget val="inner"/>
+          <c:xMode val="edge"/>
+          <c:yMode val="edge"/>
+          <c:x val="5.6259083317064702E-2"/>
+          <c:y val="5.2689584533640629E-2"/>
+          <c:w val="0.7502796382817295"/>
+          <c:h val="0.81678703955109067"/>
+        </c:manualLayout>
+      </c:layout>
       <c:lineChart>
         <c:grouping val="standard"/>
         <c:ser>
@@ -5369,25 +5384,25 @@
           </c:val>
         </c:ser>
         <c:marker val="1"/>
-        <c:axId val="207174656"/>
-        <c:axId val="208376576"/>
+        <c:axId val="178966528"/>
+        <c:axId val="178968064"/>
       </c:lineChart>
       <c:catAx>
-        <c:axId val="207174656"/>
+        <c:axId val="178966528"/>
         <c:scaling>
           <c:orientation val="minMax"/>
         </c:scaling>
         <c:axPos val="b"/>
         <c:numFmt formatCode="h:mm\ AM/PM" sourceLinked="1"/>
         <c:tickLblPos val="nextTo"/>
-        <c:crossAx val="208376576"/>
+        <c:crossAx val="178968064"/>
         <c:crosses val="autoZero"/>
         <c:auto val="1"/>
         <c:lblAlgn val="ctr"/>
         <c:lblOffset val="100"/>
       </c:catAx>
       <c:valAx>
-        <c:axId val="208376576"/>
+        <c:axId val="178968064"/>
         <c:scaling>
           <c:orientation val="minMax"/>
         </c:scaling>
@@ -5395,7 +5410,7 @@
         <c:majorGridlines/>
         <c:numFmt formatCode="General" sourceLinked="1"/>
         <c:tickLblPos val="nextTo"/>
-        <c:crossAx val="207174656"/>
+        <c:crossAx val="178966528"/>
         <c:crosses val="autoZero"/>
         <c:crossBetween val="between"/>
       </c:valAx>
@@ -5405,6 +5420,11 @@
     </c:legend>
     <c:plotVisOnly val="1"/>
   </c:chart>
+  <c:spPr>
+    <a:ln>
+      <a:noFill/>
+    </a:ln>
+  </c:spPr>
   <c:externalData r:id="rId1"/>
 </c:chartSpace>
 </file>
